--- a/relatorio/RelatórioIntercalar.docx
+++ b/relatorio/RelatórioIntercalar.docx
@@ -47,7 +47,7 @@
               </w:tcPr>
               <w:p>
                 <w:pPr>
-                  <w:jc w:val="center"/>
+                  <w:jc w:val="both"/>
                   <w:rPr>
                     <w:sz w:val="32"/>
                     <w:szCs w:val="32"/>
@@ -67,7 +67,7 @@
               <w:p>
                 <w:pPr>
                   <w:pStyle w:val="NoSpacing"/>
-                  <w:jc w:val="center"/>
+                  <w:jc w:val="both"/>
                   <w:rPr>
                     <w:rFonts w:asciiTheme="majorHAnsi" w:eastAsiaTheme="majorEastAsia" w:hAnsiTheme="majorHAnsi" w:cstheme="majorBidi"/>
                     <w:b/>
@@ -104,7 +104,7 @@
               </w:tcPr>
               <w:p>
                 <w:pPr>
-                  <w:jc w:val="center"/>
+                  <w:jc w:val="both"/>
                 </w:pPr>
               </w:p>
             </w:tc>
@@ -119,7 +119,7 @@
               <w:p>
                 <w:pPr>
                   <w:pStyle w:val="NoSpacing"/>
-                  <w:jc w:val="center"/>
+                  <w:jc w:val="both"/>
                   <w:rPr>
                     <w:color w:val="7B6A4D" w:themeColor="accent3" w:themeShade="BF"/>
                     <w:lang w:val="en-US"/>
@@ -133,7 +133,7 @@
                     <w:lang w:eastAsia="pt-PT"/>
                   </w:rPr>
                   <w:drawing>
-                    <wp:inline distT="0" distB="0" distL="0" distR="0" wp14:anchorId="7A9783AB" wp14:editId="21A330E2">
+                    <wp:inline distT="0" distB="0" distL="0" distR="0" wp14:anchorId="77D5C9D6" wp14:editId="5FAD1897">
                       <wp:extent cx="2902226" cy="1351722"/>
                       <wp:effectExtent l="0" t="0" r="0" b="1270"/>
                       <wp:docPr id="64" name="Picture 64" descr="LogoFEUP"/>
@@ -276,6 +276,7 @@
         <w:p>
           <w:pPr>
             <w:spacing w:line="240" w:lineRule="auto"/>
+            <w:jc w:val="center"/>
             <w:rPr>
               <w:sz w:val="20"/>
             </w:rPr>
@@ -577,6 +578,7 @@
         </w:p>
         <w:p>
           <w:pPr>
+            <w:jc w:val="center"/>
             <w:rPr>
               <w:rFonts w:ascii="Arial" w:hAnsi="Arial"/>
               <w:b/>
@@ -585,6 +587,7 @@
         </w:p>
         <w:p>
           <w:pPr>
+            <w:jc w:val="center"/>
             <w:rPr>
               <w:rFonts w:ascii="Arial" w:hAnsi="Arial"/>
               <w:b/>
@@ -732,6 +735,7 @@
     <w:p>
       <w:pPr>
         <w:pStyle w:val="Heading1"/>
+        <w:jc w:val="both"/>
         <w:rPr>
           <w:noProof/>
         </w:rPr>
@@ -772,6 +776,7 @@
     <w:p>
       <w:pPr>
         <w:pStyle w:val="TOC1"/>
+        <w:jc w:val="both"/>
         <w:rPr>
           <w:rFonts w:asciiTheme="minorHAnsi" w:eastAsiaTheme="minorEastAsia" w:hAnsiTheme="minorHAnsi" w:cstheme="minorBidi"/>
           <w:noProof/>
@@ -839,6 +844,7 @@
     <w:p>
       <w:pPr>
         <w:pStyle w:val="TOC1"/>
+        <w:jc w:val="both"/>
         <w:rPr>
           <w:rFonts w:asciiTheme="minorHAnsi" w:eastAsiaTheme="minorEastAsia" w:hAnsiTheme="minorHAnsi" w:cstheme="minorBidi"/>
           <w:noProof/>
@@ -910,6 +916,7 @@
         <w:tabs>
           <w:tab w:val="left" w:pos="440"/>
         </w:tabs>
+        <w:jc w:val="both"/>
         <w:rPr>
           <w:rFonts w:asciiTheme="minorHAnsi" w:eastAsiaTheme="minorEastAsia" w:hAnsiTheme="minorHAnsi" w:cstheme="minorBidi"/>
           <w:noProof/>
@@ -995,6 +1002,7 @@
         <w:tabs>
           <w:tab w:val="left" w:pos="440"/>
         </w:tabs>
+        <w:jc w:val="both"/>
         <w:rPr>
           <w:rFonts w:asciiTheme="minorHAnsi" w:eastAsiaTheme="minorEastAsia" w:hAnsiTheme="minorHAnsi" w:cstheme="minorBidi"/>
           <w:noProof/>
@@ -1080,6 +1088,7 @@
         <w:tabs>
           <w:tab w:val="right" w:leader="dot" w:pos="8494"/>
         </w:tabs>
+        <w:jc w:val="both"/>
         <w:rPr>
           <w:rFonts w:asciiTheme="minorHAnsi" w:eastAsiaTheme="minorEastAsia" w:hAnsiTheme="minorHAnsi" w:cstheme="minorBidi"/>
           <w:noProof/>
@@ -1150,6 +1159,7 @@
         <w:tabs>
           <w:tab w:val="right" w:leader="dot" w:pos="8494"/>
         </w:tabs>
+        <w:jc w:val="both"/>
         <w:rPr>
           <w:rFonts w:asciiTheme="minorHAnsi" w:eastAsiaTheme="minorEastAsia" w:hAnsiTheme="minorHAnsi" w:cstheme="minorBidi"/>
           <w:noProof/>
@@ -1220,6 +1230,7 @@
         <w:tabs>
           <w:tab w:val="right" w:leader="dot" w:pos="8494"/>
         </w:tabs>
+        <w:jc w:val="both"/>
         <w:rPr>
           <w:rFonts w:asciiTheme="minorHAnsi" w:eastAsiaTheme="minorEastAsia" w:hAnsiTheme="minorHAnsi" w:cstheme="minorBidi"/>
           <w:noProof/>
@@ -1290,6 +1301,7 @@
         <w:tabs>
           <w:tab w:val="left" w:pos="440"/>
         </w:tabs>
+        <w:jc w:val="both"/>
         <w:rPr>
           <w:rFonts w:asciiTheme="minorHAnsi" w:eastAsiaTheme="minorEastAsia" w:hAnsiTheme="minorHAnsi" w:cstheme="minorBidi"/>
           <w:noProof/>
@@ -1375,6 +1387,7 @@
         <w:tabs>
           <w:tab w:val="left" w:pos="440"/>
         </w:tabs>
+        <w:jc w:val="both"/>
         <w:rPr>
           <w:rFonts w:asciiTheme="minorHAnsi" w:eastAsiaTheme="minorEastAsia" w:hAnsiTheme="minorHAnsi" w:cstheme="minorBidi"/>
           <w:noProof/>
@@ -1460,6 +1473,7 @@
         <w:tabs>
           <w:tab w:val="left" w:pos="440"/>
         </w:tabs>
+        <w:jc w:val="both"/>
         <w:rPr>
           <w:rFonts w:asciiTheme="minorHAnsi" w:eastAsiaTheme="minorEastAsia" w:hAnsiTheme="minorHAnsi" w:cstheme="minorBidi"/>
           <w:noProof/>
@@ -1545,6 +1559,7 @@
         <w:tabs>
           <w:tab w:val="left" w:pos="440"/>
         </w:tabs>
+        <w:jc w:val="both"/>
         <w:rPr>
           <w:rFonts w:asciiTheme="minorHAnsi" w:eastAsiaTheme="minorEastAsia" w:hAnsiTheme="minorHAnsi" w:cstheme="minorBidi"/>
           <w:noProof/>
@@ -1627,6 +1642,7 @@
     <w:p>
       <w:pPr>
         <w:suppressAutoHyphens w:val="0"/>
+        <w:jc w:val="both"/>
       </w:pPr>
       <w:r>
         <w:fldChar w:fldCharType="end"/>
@@ -1635,6 +1651,7 @@
     <w:p>
       <w:pPr>
         <w:pStyle w:val="Heading1"/>
+        <w:jc w:val="both"/>
         <w:rPr>
           <w:lang w:val="en-US"/>
         </w:rPr>
@@ -1681,6 +1698,7 @@
     <w:p>
       <w:pPr>
         <w:suppressAutoHyphens w:val="0"/>
+        <w:jc w:val="both"/>
         <w:rPr>
           <w:lang w:val="en-US"/>
         </w:rPr>
@@ -1725,6 +1743,15 @@
         </w:rPr>
         <w:fldChar w:fldCharType="end"/>
       </w:r>
+      <w:r>
+        <w:rPr>
+          <w:b/>
+          <w:bCs/>
+          <w:noProof/>
+          <w:lang w:val="en-US"/>
+        </w:rPr>
+        <w:tab/>
+      </w:r>
     </w:p>
     <w:p>
       <w:pPr>
@@ -1734,6 +1761,7 @@
           <w:numId w:val="34"/>
         </w:numPr>
         <w:ind w:left="-567" w:firstLine="0"/>
+        <w:jc w:val="both"/>
       </w:pPr>
       <w:bookmarkStart w:id="10" w:name="_Toc416366799"/>
       <w:r>
@@ -1749,49 +1777,36 @@
         <w:jc w:val="both"/>
         <w:rPr>
           <w:sz w:val="24"/>
+          <w:szCs w:val="24"/>
         </w:rPr>
       </w:pPr>
       <w:r>
         <w:rPr>
           <w:sz w:val="24"/>
-        </w:rPr>
-        <w:t>No seguimento da realização do projecto proposto na unidade curricular de</w:t>
+          <w:szCs w:val="24"/>
+        </w:rPr>
+        <w:t xml:space="preserve">No seguimento da realização do projecto proposto na unidade curricular de Inteligência Artificial, o grupo constituído pelos elementos João Cardoso e Valter Silva, pretendem elaborar um algoritmo de guia turístico. Ao longo deste relatório iremos debater os principais conceitos adjacentes à concepção do algoritmo optado, </w:t>
       </w:r>
       <w:r>
         <w:rPr>
           <w:sz w:val="24"/>
-        </w:rPr>
-        <w:t xml:space="preserve"> Inteligência Artificial</w:t>
+          <w:szCs w:val="24"/>
+        </w:rPr>
+        <w:t xml:space="preserve">descrever pormenorizadamente o problema em questão, incluindo função objetivo e restrições, </w:t>
       </w:r>
       <w:r>
         <w:rPr>
           <w:sz w:val="24"/>
-        </w:rPr>
-        <w:t>, o grupo constituíd</w:t>
+          <w:szCs w:val="24"/>
+        </w:rPr>
+        <w:t xml:space="preserve"> </w:t>
       </w:r>
       <w:r>
         <w:rPr>
           <w:sz w:val="24"/>
-        </w:rPr>
-        <w:t xml:space="preserve">o pelos elementos João Cardoso </w:t>
-      </w:r>
-      <w:r>
-        <w:rPr>
-          <w:sz w:val="24"/>
-        </w:rPr>
-        <w:t xml:space="preserve">e Valter Silva, </w:t>
-      </w:r>
-      <w:r>
-        <w:rPr>
-          <w:sz w:val="24"/>
-        </w:rPr>
-        <w:t>pretendem elaborar um algoritmo de guia turístico</w:t>
-      </w:r>
-      <w:r>
-        <w:rPr>
-          <w:sz w:val="24"/>
-        </w:rPr>
-        <w:t>. Ao longo deste relatório iremos debater os principais conceitos adjacentes à concepção do algoritmo optado, o estudo da complexidade de diversas soluções algoritmicas para o mesmo, assim como o diagrama Uml do modelo de dados executado e a sua lista de casos de utilização.</w:t>
+          <w:szCs w:val="24"/>
+        </w:rPr>
+        <w:t>relatar o trabalho já efetuado e resultados esperados.</w:t>
       </w:r>
     </w:p>
     <w:p>
@@ -1799,24 +1814,33 @@
         <w:pStyle w:val="ListParagraph"/>
         <w:ind w:left="0" w:firstLine="708"/>
         <w:jc w:val="both"/>
-      </w:pPr>
-      <w:r>
         <w:rPr>
           <w:sz w:val="24"/>
-        </w:rPr>
-        <w:t xml:space="preserve">Pretendemos assim, com a realização do mesmo, adquirir os conhecimentos leccionados </w:t>
-      </w:r>
+          <w:szCs w:val="24"/>
+        </w:rPr>
+      </w:pPr>
       <w:r>
         <w:rPr>
           <w:sz w:val="24"/>
-        </w:rPr>
-        <w:t>nesta</w:t>
-      </w:r>
+          <w:szCs w:val="24"/>
+        </w:rPr>
+        <w:t xml:space="preserve">Pretendemos assim, com a realização do mesmo, adquirir os conhecimentos leccionados nesta cadeira, inclusive o domínio e projecção </w:t>
+      </w:r>
+      <w:bookmarkStart w:id="11" w:name="_Toc416366800"/>
       <w:r>
         <w:rPr>
           <w:sz w:val="24"/>
-        </w:rPr>
-        <w:t xml:space="preserve"> cadeira, inclusive o domínio e projecção de grafos, análise e aplicação de algoritmos num contexto factual de programação e domínio da linguagem computacional C++ e UML.</w:t>
+          <w:szCs w:val="24"/>
+        </w:rPr>
+        <w:t>de estratégias de resolução de problemas heurísticas versus sistemáticas</w:t>
+      </w:r>
+      <w:bookmarkEnd w:id="11"/>
+      <w:r>
+        <w:rPr>
+          <w:sz w:val="24"/>
+          <w:szCs w:val="24"/>
+        </w:rPr>
+        <w:t>, aprender métodos e algoritmos de resolução de problemas envolvendo conhecimento, implementar interfaces de interação e domínio do ambiente de desenvolvimento de programação e linguagem selecionada (java).</w:t>
       </w:r>
     </w:p>
     <w:p>
@@ -1827,12 +1851,11 @@
           <w:numId w:val="34"/>
         </w:numPr>
         <w:ind w:left="-567" w:firstLine="0"/>
-      </w:pPr>
-      <w:bookmarkStart w:id="11" w:name="_Toc416366800"/>
-      <w:r>
-        <w:t>Descrição do Problema</w:t>
-      </w:r>
-      <w:bookmarkEnd w:id="11"/>
+        <w:jc w:val="both"/>
+      </w:pPr>
+      <w:r>
+        <w:t>Descrição Do Problema</w:t>
+      </w:r>
     </w:p>
     <w:p>
       <w:pPr>
@@ -1849,7 +1872,14 @@
           <w:sz w:val="24"/>
           <w:szCs w:val="24"/>
         </w:rPr>
-        <w:t>O algoritmo implementado visa no planeamento de férias segundo um circuito turístico, previamente fornecido num ficheiro pelo utilizador, no qual se pretende gerar um plano de viagem com duração miníma contendo a sequência de locais (de interesse e de alojamento) e os dias em que são efetuadas as visitas aos mesmos. Para cada local de interesse a visitar estará associada a sua localização e um tempo médio para a sua visita, também estarão registados os locais onde existe alojamento de modo a que seja possível passar de um dia para outro</w:t>
+        <w:t xml:space="preserve">O algoritmo implementado visa no planeamento de férias segundo um circuito turístico, previamente fornecido num ficheiro pelo utilizador, no qual se pretende gerar um plano de viagem com duração miníma contendo a sequência de locais (de interesse e de alojamento) e os dias em que são efetuadas as visitas aos mesmos. Para cada local de interesse a visitar estará associada a sua localização e um tempo médio para a sua visita, também estarão registados os </w:t>
+      </w:r>
+      <w:r>
+        <w:rPr>
+          <w:sz w:val="24"/>
+          <w:szCs w:val="24"/>
+        </w:rPr>
+        <w:t>locais onde existe alojamento de modo a que seja possível passar de um dia para outro</w:t>
       </w:r>
       <w:r>
         <w:rPr>
@@ -1920,6 +1950,7 @@
     <w:p>
       <w:pPr>
         <w:pStyle w:val="Heading2"/>
+        <w:jc w:val="both"/>
         <w:rPr>
           <w:b/>
           <w:i w:val="0"/>
@@ -1937,6 +1968,7 @@
     </w:p>
     <w:p>
       <w:pPr>
+        <w:jc w:val="both"/>
         <w:rPr>
           <w:lang w:eastAsia="pt-PT"/>
         </w:rPr>
@@ -1944,15 +1976,19 @@
     </w:p>
     <w:p>
       <w:pPr>
-        <w:rPr>
+        <w:jc w:val="both"/>
+        <w:rPr>
+          <w:sz w:val="24"/>
           <w:lang w:eastAsia="pt-PT"/>
         </w:rPr>
       </w:pPr>
-      <w:r>
-        <w:rPr>
+      <w:bookmarkStart w:id="13" w:name="_GoBack"/>
+      <w:bookmarkEnd w:id="13"/>
+      <w:r>
+        <w:rPr>
+          <w:sz w:val="24"/>
           <w:lang w:eastAsia="pt-PT"/>
         </w:rPr>
-        <w:tab/>
         <w:t>Atendento à descrição do problema temos como função objetivo:</w:t>
       </w:r>
     </w:p>
@@ -2034,18 +2070,7 @@
           <w:sz w:val="24"/>
           <w:szCs w:val="24"/>
         </w:rPr>
-        <w:t>Maximizar o nú</w:t>
-      </w:r>
-      <w:bookmarkStart w:id="13" w:name="_GoBack"/>
-      <w:bookmarkEnd w:id="13"/>
-      <w:r>
-        <w:rPr>
-          <w:rFonts w:eastAsia="Times New Roman" w:cs="Arial"/>
-          <w:color w:val="000000"/>
-          <w:sz w:val="24"/>
-          <w:szCs w:val="24"/>
-        </w:rPr>
-        <w:t>mero de locais de interesse do turista visitados.</w:t>
+        <w:t>Maximizar o número de locais de interesse do turista visitados.</w:t>
       </w:r>
     </w:p>
     <w:p>
@@ -2068,6 +2093,7 @@
           <w:tab w:val="left" w:pos="426"/>
         </w:tabs>
         <w:ind w:firstLine="426"/>
+        <w:jc w:val="both"/>
         <w:rPr>
           <w:b/>
           <w:i w:val="0"/>
@@ -2093,10 +2119,39 @@
     <w:p>
       <w:pPr>
         <w:ind w:hanging="284"/>
+        <w:jc w:val="both"/>
         <w:rPr>
           <w:lang w:eastAsia="pt-PT"/>
         </w:rPr>
       </w:pPr>
+      <w:r>
+        <w:rPr>
+          <w:lang w:eastAsia="pt-PT"/>
+        </w:rPr>
+        <w:tab/>
+      </w:r>
+      <w:r>
+        <w:rPr>
+          <w:lang w:eastAsia="pt-PT"/>
+        </w:rPr>
+        <w:tab/>
+      </w:r>
+    </w:p>
+    <w:p>
+      <w:pPr>
+        <w:ind w:hanging="284"/>
+        <w:jc w:val="both"/>
+        <w:rPr>
+          <w:lang w:eastAsia="pt-PT"/>
+        </w:rPr>
+      </w:pPr>
+      <w:r>
+        <w:rPr>
+          <w:lang w:eastAsia="pt-PT"/>
+        </w:rPr>
+        <w:tab/>
+        <w:t>Ao nível de restrições aplicadas ao contexto do problema temos:</w:t>
+      </w:r>
     </w:p>
     <w:p>
       <w:pPr>
@@ -2214,6 +2269,7 @@
           <w:tab w:val="left" w:pos="426"/>
         </w:tabs>
         <w:ind w:left="142" w:firstLine="284"/>
+        <w:jc w:val="both"/>
         <w:rPr>
           <w:b/>
           <w:i w:val="0"/>
@@ -2232,7 +2288,14 @@
           <w:b/>
           <w:i w:val="0"/>
         </w:rPr>
-        <w:t>2  Divisão trabalho</w:t>
+        <w:t>3</w:t>
+      </w:r>
+      <w:r>
+        <w:rPr>
+          <w:b/>
+          <w:i w:val="0"/>
+        </w:rPr>
+        <w:t xml:space="preserve">  Divisão trabalho</w:t>
       </w:r>
       <w:bookmarkEnd w:id="15"/>
     </w:p>
@@ -2242,6 +2305,7 @@
         <w:autoSpaceDN/>
         <w:spacing w:after="0" w:line="240" w:lineRule="auto"/>
         <w:ind w:left="720"/>
+        <w:jc w:val="both"/>
         <w:textAlignment w:val="auto"/>
         <w:rPr>
           <w:rFonts w:ascii="Times New Roman" w:eastAsia="Times New Roman" w:hAnsi="Times New Roman"/>
@@ -2264,6 +2328,7 @@
     </w:p>
     <w:p>
       <w:pPr>
+        <w:jc w:val="both"/>
         <w:rPr>
           <w:lang w:eastAsia="pt-PT"/>
         </w:rPr>
@@ -2295,6 +2360,400 @@
           <w:szCs w:val="24"/>
         </w:rPr>
       </w:pPr>
+    </w:p>
+    <w:p>
+      <w:pPr>
+        <w:pStyle w:val="ListParagraph"/>
+        <w:spacing w:after="0"/>
+        <w:ind w:left="855"/>
+        <w:jc w:val="both"/>
+        <w:rPr>
+          <w:rFonts w:eastAsia="Times New Roman"/>
+          <w:sz w:val="24"/>
+          <w:szCs w:val="24"/>
+        </w:rPr>
+      </w:pPr>
+    </w:p>
+    <w:p>
+      <w:pPr>
+        <w:pStyle w:val="ListParagraph"/>
+        <w:spacing w:after="0"/>
+        <w:ind w:left="855"/>
+        <w:jc w:val="both"/>
+        <w:rPr>
+          <w:rFonts w:eastAsia="Times New Roman"/>
+          <w:sz w:val="24"/>
+          <w:szCs w:val="24"/>
+        </w:rPr>
+      </w:pPr>
+    </w:p>
+    <w:p>
+      <w:pPr>
+        <w:pStyle w:val="ListParagraph"/>
+        <w:spacing w:after="0"/>
+        <w:ind w:left="855"/>
+        <w:jc w:val="both"/>
+        <w:rPr>
+          <w:rFonts w:eastAsia="Times New Roman"/>
+          <w:sz w:val="24"/>
+          <w:szCs w:val="24"/>
+        </w:rPr>
+      </w:pPr>
+    </w:p>
+    <w:p>
+      <w:pPr>
+        <w:pStyle w:val="ListParagraph"/>
+        <w:spacing w:after="0"/>
+        <w:ind w:left="855"/>
+        <w:jc w:val="both"/>
+        <w:rPr>
+          <w:rFonts w:eastAsia="Times New Roman"/>
+          <w:sz w:val="24"/>
+          <w:szCs w:val="24"/>
+        </w:rPr>
+      </w:pPr>
+    </w:p>
+    <w:p>
+      <w:pPr>
+        <w:pStyle w:val="ListParagraph"/>
+        <w:spacing w:after="0"/>
+        <w:ind w:left="855"/>
+        <w:jc w:val="both"/>
+        <w:rPr>
+          <w:rFonts w:eastAsia="Times New Roman"/>
+          <w:sz w:val="24"/>
+          <w:szCs w:val="24"/>
+        </w:rPr>
+      </w:pPr>
+    </w:p>
+    <w:p>
+      <w:pPr>
+        <w:pStyle w:val="Heading2"/>
+        <w:tabs>
+          <w:tab w:val="left" w:pos="426"/>
+        </w:tabs>
+        <w:ind w:left="142" w:firstLine="284"/>
+        <w:jc w:val="both"/>
+        <w:rPr>
+          <w:b/>
+          <w:i w:val="0"/>
+        </w:rPr>
+      </w:pPr>
+      <w:r>
+        <w:rPr>
+          <w:b/>
+          <w:i w:val="0"/>
+        </w:rPr>
+        <w:t>2.</w:t>
+      </w:r>
+      <w:r>
+        <w:rPr>
+          <w:b/>
+          <w:i w:val="0"/>
+        </w:rPr>
+        <w:t>4  Algoritmo Escolhido</w:t>
+      </w:r>
+    </w:p>
+    <w:p>
+      <w:pPr>
+        <w:ind w:firstLine="142"/>
+        <w:jc w:val="both"/>
+        <w:rPr>
+          <w:lang w:eastAsia="pt-PT"/>
+        </w:rPr>
+      </w:pPr>
+    </w:p>
+    <w:p>
+      <w:pPr>
+        <w:ind w:firstLine="426"/>
+        <w:jc w:val="both"/>
+        <w:rPr>
+          <w:rFonts w:asciiTheme="majorHAnsi" w:hAnsiTheme="majorHAnsi" w:cs="Arial"/>
+          <w:color w:val="252525"/>
+          <w:sz w:val="24"/>
+          <w:szCs w:val="24"/>
+          <w:shd w:val="clear" w:color="auto" w:fill="FFFFFF"/>
+        </w:rPr>
+      </w:pPr>
+      <w:r>
+        <w:rPr>
+          <w:rFonts w:asciiTheme="majorHAnsi" w:hAnsiTheme="majorHAnsi"/>
+          <w:sz w:val="24"/>
+          <w:szCs w:val="24"/>
+          <w:lang w:eastAsia="pt-PT"/>
+        </w:rPr>
+        <w:t xml:space="preserve">Para ao obtenção do percurso de férias mais curto foi adotado o algoritmo de A*. </w:t>
+      </w:r>
+      <w:r>
+        <w:rPr>
+          <w:rFonts w:asciiTheme="majorHAnsi" w:hAnsiTheme="majorHAnsi"/>
+          <w:sz w:val="24"/>
+          <w:szCs w:val="24"/>
+          <w:lang w:eastAsia="pt-PT"/>
+        </w:rPr>
+        <w:t>Este algoritmo destina-se à</w:t>
+      </w:r>
+      <w:r>
+        <w:rPr>
+          <w:rFonts w:asciiTheme="majorHAnsi" w:hAnsiTheme="majorHAnsi"/>
+          <w:sz w:val="24"/>
+          <w:szCs w:val="24"/>
+          <w:lang w:eastAsia="pt-PT"/>
+        </w:rPr>
+        <w:t xml:space="preserve"> busca do caminho </w:t>
+      </w:r>
+      <w:r>
+        <w:rPr>
+          <w:rFonts w:asciiTheme="majorHAnsi" w:hAnsiTheme="majorHAnsi" w:cs="Arial"/>
+          <w:color w:val="252525"/>
+          <w:sz w:val="24"/>
+          <w:szCs w:val="24"/>
+          <w:shd w:val="clear" w:color="auto" w:fill="FFFFFF"/>
+        </w:rPr>
+        <w:t>num grafo a partir um vértice inicial até um vértice final. Ele é a combinação de aproximações heurísticas como do algoritmo</w:t>
+      </w:r>
+      <w:r>
+        <w:rPr>
+          <w:rStyle w:val="apple-converted-space"/>
+          <w:rFonts w:asciiTheme="majorHAnsi" w:hAnsiTheme="majorHAnsi" w:cs="Arial"/>
+          <w:color w:val="252525"/>
+          <w:sz w:val="24"/>
+          <w:szCs w:val="24"/>
+          <w:shd w:val="clear" w:color="auto" w:fill="FFFFFF"/>
+        </w:rPr>
+        <w:t> </w:t>
+      </w:r>
+      <w:hyperlink r:id="rId18" w:tooltip="Best-first Search" w:history="1">
+        <w:r>
+          <w:rPr>
+            <w:rStyle w:val="Hyperlink"/>
+            <w:rFonts w:asciiTheme="majorHAnsi" w:hAnsiTheme="majorHAnsi" w:cs="Arial"/>
+            <w:color w:val="auto"/>
+            <w:sz w:val="24"/>
+            <w:szCs w:val="24"/>
+            <w:u w:val="none"/>
+            <w:shd w:val="clear" w:color="auto" w:fill="FFFFFF"/>
+          </w:rPr>
+          <w:t>Best-first Search</w:t>
+        </w:r>
+      </w:hyperlink>
+      <w:r>
+        <w:rPr>
+          <w:rStyle w:val="apple-converted-space"/>
+          <w:rFonts w:asciiTheme="majorHAnsi" w:hAnsiTheme="majorHAnsi" w:cs="Arial"/>
+          <w:sz w:val="24"/>
+          <w:szCs w:val="24"/>
+          <w:shd w:val="clear" w:color="auto" w:fill="FFFFFF"/>
+        </w:rPr>
+        <w:t> </w:t>
+      </w:r>
+      <w:r>
+        <w:rPr>
+          <w:rFonts w:asciiTheme="majorHAnsi" w:hAnsiTheme="majorHAnsi" w:cs="Arial"/>
+          <w:color w:val="252525"/>
+          <w:sz w:val="24"/>
+          <w:szCs w:val="24"/>
+          <w:shd w:val="clear" w:color="auto" w:fill="FFFFFF"/>
+        </w:rPr>
+        <w:t>e da formalidade do</w:t>
+      </w:r>
+      <w:r>
+        <w:rPr>
+          <w:rStyle w:val="apple-converted-space"/>
+          <w:rFonts w:asciiTheme="majorHAnsi" w:hAnsiTheme="majorHAnsi" w:cs="Arial"/>
+          <w:color w:val="252525"/>
+          <w:sz w:val="24"/>
+          <w:szCs w:val="24"/>
+          <w:shd w:val="clear" w:color="auto" w:fill="FFFFFF"/>
+        </w:rPr>
+        <w:t> </w:t>
+      </w:r>
+      <w:hyperlink r:id="rId19" w:tooltip="Algoritmo de Dijkstra" w:history="1">
+        <w:r>
+          <w:rPr>
+            <w:rStyle w:val="Hyperlink"/>
+            <w:rFonts w:asciiTheme="majorHAnsi" w:hAnsiTheme="majorHAnsi" w:cs="Arial"/>
+            <w:color w:val="auto"/>
+            <w:sz w:val="24"/>
+            <w:szCs w:val="24"/>
+            <w:u w:val="none"/>
+            <w:shd w:val="clear" w:color="auto" w:fill="FFFFFF"/>
+          </w:rPr>
+          <w:t>Algoritmo de Dijkstra</w:t>
+        </w:r>
+      </w:hyperlink>
+      <w:r>
+        <w:rPr>
+          <w:rFonts w:asciiTheme="majorHAnsi" w:hAnsiTheme="majorHAnsi" w:cs="Arial"/>
+          <w:sz w:val="24"/>
+          <w:szCs w:val="24"/>
+          <w:shd w:val="clear" w:color="auto" w:fill="FFFFFF"/>
+        </w:rPr>
+        <w:t>.</w:t>
+      </w:r>
+    </w:p>
+    <w:p>
+      <w:pPr>
+        <w:ind w:firstLine="426"/>
+        <w:jc w:val="both"/>
+        <w:rPr>
+          <w:rFonts w:asciiTheme="majorHAnsi" w:hAnsiTheme="majorHAnsi"/>
+          <w:sz w:val="24"/>
+          <w:szCs w:val="24"/>
+        </w:rPr>
+      </w:pPr>
+      <w:r>
+        <w:rPr>
+          <w:rFonts w:asciiTheme="majorHAnsi" w:hAnsiTheme="majorHAnsi"/>
+          <w:sz w:val="24"/>
+          <w:szCs w:val="24"/>
+        </w:rPr>
+        <w:t>O seu funcionamento visa na seleção  “do</w:t>
+      </w:r>
+      <w:r>
+        <w:rPr>
+          <w:rFonts w:asciiTheme="majorHAnsi" w:hAnsiTheme="majorHAnsi"/>
+          <w:sz w:val="24"/>
+          <w:szCs w:val="24"/>
+        </w:rPr>
+        <w:t xml:space="preserve"> melhor primeiro” fazendo uma pesquisa em Grafo. Cada Nó de pesquisa representa Estado</w:t>
+      </w:r>
+      <w:r>
+        <w:rPr>
+          <w:rFonts w:asciiTheme="majorHAnsi" w:hAnsiTheme="majorHAnsi"/>
+          <w:sz w:val="24"/>
+          <w:szCs w:val="24"/>
+        </w:rPr>
+        <w:t xml:space="preserve"> </w:t>
+      </w:r>
+      <w:r>
+        <w:rPr>
+          <w:rFonts w:asciiTheme="majorHAnsi" w:hAnsiTheme="majorHAnsi"/>
+          <w:sz w:val="24"/>
+          <w:szCs w:val="24"/>
+        </w:rPr>
+        <w:t>+</w:t>
+      </w:r>
+      <w:r>
+        <w:rPr>
+          <w:rFonts w:asciiTheme="majorHAnsi" w:hAnsiTheme="majorHAnsi"/>
+          <w:sz w:val="24"/>
+          <w:szCs w:val="24"/>
+        </w:rPr>
+        <w:t xml:space="preserve"> </w:t>
+      </w:r>
+      <w:r>
+        <w:rPr>
+          <w:rFonts w:asciiTheme="majorHAnsi" w:hAnsiTheme="majorHAnsi"/>
+          <w:sz w:val="24"/>
+          <w:szCs w:val="24"/>
+        </w:rPr>
+        <w:t>Valor da F.Heurística + Apontador para Nó pai + Apontadores para Nós Sucessores. São</w:t>
+      </w:r>
+      <w:r>
+        <w:rPr>
+          <w:rFonts w:asciiTheme="majorHAnsi" w:hAnsiTheme="majorHAnsi"/>
+          <w:sz w:val="24"/>
+          <w:szCs w:val="24"/>
+        </w:rPr>
+        <w:t xml:space="preserve"> mantidas duas Listas de Nós,</w:t>
+      </w:r>
+      <w:r>
+        <w:rPr>
+          <w:rFonts w:asciiTheme="majorHAnsi" w:hAnsiTheme="majorHAnsi"/>
+          <w:sz w:val="24"/>
+          <w:szCs w:val="24"/>
+        </w:rPr>
+        <w:t xml:space="preserve"> a</w:t>
+      </w:r>
+      <w:r>
+        <w:rPr>
+          <w:rFonts w:asciiTheme="majorHAnsi" w:hAnsiTheme="majorHAnsi"/>
+          <w:sz w:val="24"/>
+          <w:szCs w:val="24"/>
+        </w:rPr>
+        <w:t xml:space="preserve"> Open</w:t>
+      </w:r>
+      <w:r>
+        <w:rPr>
+          <w:rFonts w:asciiTheme="majorHAnsi" w:hAnsiTheme="majorHAnsi"/>
+          <w:sz w:val="24"/>
+          <w:szCs w:val="24"/>
+        </w:rPr>
+        <w:t>: Nós gerados com respectivas Funções de Ava</w:t>
+      </w:r>
+      <w:r>
+        <w:rPr>
+          <w:rFonts w:asciiTheme="majorHAnsi" w:hAnsiTheme="majorHAnsi"/>
+          <w:sz w:val="24"/>
+          <w:szCs w:val="24"/>
+        </w:rPr>
+        <w:t xml:space="preserve">liação e ainda não expandidos; </w:t>
+      </w:r>
+      <w:r>
+        <w:rPr>
+          <w:rFonts w:asciiTheme="majorHAnsi" w:hAnsiTheme="majorHAnsi"/>
+          <w:sz w:val="24"/>
+          <w:szCs w:val="24"/>
+        </w:rPr>
+        <w:t xml:space="preserve"> e </w:t>
+      </w:r>
+      <w:r>
+        <w:rPr>
+          <w:rFonts w:asciiTheme="majorHAnsi" w:hAnsiTheme="majorHAnsi"/>
+          <w:sz w:val="24"/>
+          <w:szCs w:val="24"/>
+        </w:rPr>
+        <w:t>Closed</w:t>
+      </w:r>
+      <w:r>
+        <w:rPr>
+          <w:rFonts w:asciiTheme="majorHAnsi" w:hAnsiTheme="majorHAnsi"/>
+          <w:sz w:val="24"/>
+          <w:szCs w:val="24"/>
+        </w:rPr>
+        <w:t>:</w:t>
+      </w:r>
+      <w:r>
+        <w:rPr>
+          <w:rFonts w:asciiTheme="majorHAnsi" w:hAnsiTheme="majorHAnsi"/>
+          <w:sz w:val="24"/>
+          <w:szCs w:val="24"/>
+        </w:rPr>
+        <w:t xml:space="preserve"> Nós já examinados (expandidos).</w:t>
+      </w:r>
+      <w:r>
+        <w:rPr>
+          <w:rFonts w:asciiTheme="majorHAnsi" w:hAnsiTheme="majorHAnsi"/>
+          <w:sz w:val="24"/>
+          <w:szCs w:val="24"/>
+        </w:rPr>
+        <w:t xml:space="preserve"> E é aplicada </w:t>
+      </w:r>
+      <w:r>
+        <w:rPr>
+          <w:rFonts w:asciiTheme="majorHAnsi" w:hAnsiTheme="majorHAnsi"/>
+          <w:sz w:val="24"/>
+          <w:szCs w:val="24"/>
+        </w:rPr>
+        <w:t xml:space="preserve">a </w:t>
+      </w:r>
+      <w:r>
+        <w:rPr>
+          <w:rFonts w:asciiTheme="majorHAnsi" w:hAnsiTheme="majorHAnsi"/>
+          <w:sz w:val="24"/>
+          <w:szCs w:val="24"/>
+        </w:rPr>
+        <w:t>Função Heurística: f*(n) = g(n) + h*(n)</w:t>
+      </w:r>
+      <w:r>
+        <w:rPr>
+          <w:rFonts w:asciiTheme="majorHAnsi" w:hAnsiTheme="majorHAnsi"/>
+          <w:sz w:val="24"/>
+          <w:szCs w:val="24"/>
+        </w:rPr>
+        <w:t xml:space="preserve">, sendo neste âmbito o somatório do tempo de visita do novo nó, com o tempo de viagem entres os dois nós em questão, mais o custo atual. </w:t>
+      </w:r>
     </w:p>
     <w:p>
       <w:pPr>
@@ -2304,14 +2763,47 @@
           <w:numId w:val="34"/>
         </w:numPr>
         <w:ind w:left="-567" w:firstLine="0"/>
+        <w:jc w:val="both"/>
       </w:pPr>
       <w:bookmarkStart w:id="16" w:name="_Toc416366804"/>
       <w:r>
-        <w:lastRenderedPageBreak/>
         <w:t>Trabalho Efetuado</w:t>
       </w:r>
       <w:bookmarkEnd w:id="16"/>
     </w:p>
+    <w:p>
+      <w:pPr>
+        <w:pStyle w:val="ListParagraph"/>
+        <w:ind w:left="0" w:firstLine="696"/>
+        <w:jc w:val="both"/>
+        <w:rPr>
+          <w:rFonts w:asciiTheme="majorHAnsi" w:hAnsiTheme="majorHAnsi"/>
+          <w:sz w:val="24"/>
+        </w:rPr>
+      </w:pPr>
+      <w:r>
+        <w:rPr>
+          <w:rFonts w:asciiTheme="majorHAnsi" w:hAnsiTheme="majorHAnsi"/>
+          <w:sz w:val="24"/>
+        </w:rPr>
+        <w:t>Atendendo à aplicação atual do algoritmo,  já é possível obter e visualizar o melhor caminho entre dois nós mas apenas atendendo à restrição do custo temporal, quer de viagem e de visita de um nó, do grafo. Portanto ainda é necessário incorporar na heurística da função a restrição do limite temporal diária</w:t>
+      </w:r>
+      <w:r>
+        <w:rPr>
+          <w:rFonts w:asciiTheme="majorHAnsi" w:hAnsiTheme="majorHAnsi"/>
+          <w:sz w:val="24"/>
+        </w:rPr>
+        <w:t xml:space="preserve"> e incremento dos dias de viagem</w:t>
+      </w:r>
+      <w:r>
+        <w:rPr>
+          <w:rFonts w:asciiTheme="majorHAnsi" w:hAnsiTheme="majorHAnsi"/>
+          <w:sz w:val="24"/>
+        </w:rPr>
+        <w:t>. Para além disto é necessário gerar uma maximização dos locais classificados de maior importância para o turista visitar (ainda a ser estudado).</w:t>
+      </w:r>
+    </w:p>
+    <w:p/>
     <w:p>
       <w:pPr>
         <w:pStyle w:val="Heading1"/>
@@ -2320,9 +2812,11 @@
           <w:numId w:val="34"/>
         </w:numPr>
         <w:ind w:left="-567" w:firstLine="0"/>
+        <w:jc w:val="both"/>
       </w:pPr>
       <w:bookmarkStart w:id="17" w:name="_Toc416366805"/>
       <w:r>
+        <w:lastRenderedPageBreak/>
         <w:t>Resultados E</w:t>
       </w:r>
       <w:r>
@@ -2332,6 +2826,79 @@
         <w:t>sua Avaliação</w:t>
       </w:r>
       <w:bookmarkEnd w:id="17"/>
+    </w:p>
+    <w:p>
+      <w:pPr>
+        <w:ind w:firstLine="708"/>
+        <w:jc w:val="both"/>
+        <w:rPr>
+          <w:sz w:val="24"/>
+          <w:szCs w:val="24"/>
+        </w:rPr>
+      </w:pPr>
+      <w:r>
+        <w:rPr>
+          <w:sz w:val="24"/>
+          <w:szCs w:val="24"/>
+        </w:rPr>
+        <w:t>Para a construção de uma base de dados de teste mais fácil e credível, está a ser utilizada a api geonames que permite gerar um grafo através de pontos de referência reais</w:t>
+      </w:r>
+      <w:r>
+        <w:rPr>
+          <w:sz w:val="24"/>
+          <w:szCs w:val="24"/>
+        </w:rPr>
+        <w:t>, e exibi-los de acordo as suas distâncias geográficas (latitude e longitude). Para isto, são criados ficheiros de teste txt contendo as ligaç</w:t>
+      </w:r>
+      <w:r>
+        <w:rPr>
+          <w:sz w:val="24"/>
+          <w:szCs w:val="24"/>
+        </w:rPr>
+        <w:t>ões, com os nomes das localizações a serem evocada</w:t>
+      </w:r>
+      <w:r>
+        <w:rPr>
+          <w:sz w:val="24"/>
+          <w:szCs w:val="24"/>
+        </w:rPr>
+        <w:t>s, e os seus custos temporais.</w:t>
+      </w:r>
+      <w:r>
+        <w:rPr>
+          <w:sz w:val="24"/>
+          <w:szCs w:val="24"/>
+        </w:rPr>
+        <w:t xml:space="preserve"> Após ser carregado o ficheiro, no formato correto, e inseridos os campos</w:t>
+      </w:r>
+      <w:r>
+        <w:rPr>
+          <w:sz w:val="24"/>
+          <w:szCs w:val="24"/>
+        </w:rPr>
+        <w:t xml:space="preserve"> de Hotel, Walking Speed, Origin e  Destination, gera o resultado do caminho mais curto aplicando o algortimo já referido anteriormente. Como foi explicado, dado o estado atual</w:t>
+      </w:r>
+      <w:r>
+        <w:rPr>
+          <w:sz w:val="24"/>
+          <w:szCs w:val="24"/>
+        </w:rPr>
+        <w:t xml:space="preserve"> do algoritmo</w:t>
+      </w:r>
+      <w:r>
+        <w:rPr>
+          <w:sz w:val="24"/>
+          <w:szCs w:val="24"/>
+        </w:rPr>
+        <w:t>, o resultado obtido é meramente a distância mais curta entre dois pontos visando a minimização dos custos temporais dos locais. Tal como pode ser</w:t>
+      </w:r>
+      <w:r>
+        <w:rPr>
+          <w:sz w:val="24"/>
+          <w:szCs w:val="24"/>
+        </w:rPr>
+        <w:t xml:space="preserve"> constatado no exemplo seguinte:</w:t>
+      </w:r>
     </w:p>
     <w:p>
       <w:pPr>
@@ -2341,12 +2908,27 @@
           <w:numId w:val="34"/>
         </w:numPr>
         <w:ind w:left="-567" w:firstLine="0"/>
+        <w:jc w:val="both"/>
       </w:pPr>
       <w:bookmarkStart w:id="18" w:name="_Toc416366806"/>
       <w:r>
         <w:t>Conclusões</w:t>
       </w:r>
       <w:bookmarkEnd w:id="18"/>
+    </w:p>
+    <w:p>
+      <w:pPr>
+        <w:ind w:left="708"/>
+      </w:pPr>
+      <w:r>
+        <w:t>Após efetuada uma análise</w:t>
+      </w:r>
+      <w:r>
+        <w:t xml:space="preserve"> ao problema em questão, é possível analisar </w:t>
+      </w:r>
+      <w:r>
+        <w:t>que</w:t>
+      </w:r>
     </w:p>
     <w:p>
       <w:pPr>
@@ -2356,6 +2938,7 @@
           <w:numId w:val="34"/>
         </w:numPr>
         <w:ind w:left="-567" w:firstLine="0"/>
+        <w:jc w:val="both"/>
       </w:pPr>
       <w:bookmarkStart w:id="19" w:name="_Toc416366807"/>
       <w:r>
@@ -2363,16 +2946,72 @@
       </w:r>
       <w:bookmarkEnd w:id="19"/>
     </w:p>
-    <w:p/>
-    <w:p/>
-    <w:p/>
-    <w:p/>
-    <w:p/>
-    <w:p/>
-    <w:p/>
     <w:p>
+      <w:r>
+        <w:t>Bibiliografia:</w:t>
+      </w:r>
+    </w:p>
+    <w:p>
+      <w:r>
+        <w:tab/>
+      </w:r>
+    </w:p>
+    <w:p>
+      <w:pPr>
+        <w:jc w:val="both"/>
+      </w:pPr>
+      <w:r>
+        <w:t>Software</w:t>
+      </w:r>
+      <w:r>
+        <w:t>:</w:t>
+      </w:r>
+    </w:p>
+    <w:p>
+      <w:pPr>
+        <w:jc w:val="both"/>
+      </w:pPr>
+      <w:r>
+        <w:tab/>
+      </w:r>
+      <w:r>
+        <w:t>http://www.geonames.org/source-code/</w:t>
+      </w:r>
+    </w:p>
+    <w:p>
+      <w:pPr>
+        <w:jc w:val="both"/>
+      </w:pPr>
+    </w:p>
+    <w:p>
+      <w:pPr>
+        <w:jc w:val="both"/>
+      </w:pPr>
+    </w:p>
+    <w:p>
+      <w:pPr>
+        <w:jc w:val="both"/>
+      </w:pPr>
+    </w:p>
+    <w:p>
+      <w:pPr>
+        <w:jc w:val="both"/>
+      </w:pPr>
+    </w:p>
+    <w:p>
+      <w:pPr>
+        <w:jc w:val="both"/>
+      </w:pPr>
+    </w:p>
+    <w:p>
+      <w:pPr>
+        <w:jc w:val="both"/>
+      </w:pPr>
+    </w:p>
+    <w:p>
       <w:pPr>
         <w:suppressAutoHyphens w:val="0"/>
+        <w:jc w:val="both"/>
         <w:rPr>
           <w:rFonts w:ascii="Arial" w:eastAsiaTheme="majorEastAsia" w:hAnsi="Arial" w:cs="Arial"/>
           <w:b/>
@@ -2385,6 +3024,7 @@
     <w:p>
       <w:pPr>
         <w:suppressAutoHyphens w:val="0"/>
+        <w:jc w:val="both"/>
         <w:rPr>
           <w:rFonts w:ascii="Arial" w:eastAsiaTheme="majorEastAsia" w:hAnsi="Arial" w:cs="Arial"/>
           <w:b/>
@@ -2395,7 +3035,7 @@
       </w:pPr>
     </w:p>
     <w:sectPr>
-      <w:footerReference w:type="first" r:id="rId18"/>
+      <w:footerReference w:type="first" r:id="rId20"/>
       <w:pgSz w:w="11906" w:h="16838"/>
       <w:pgMar w:top="1418" w:right="1701" w:bottom="1418" w:left="2268" w:header="720" w:footer="720" w:gutter="0"/>
       <w:cols w:space="720"/>
@@ -2444,8 +3084,8 @@
       <w:tblLook w:val="04A0" w:firstRow="1" w:lastRow="0" w:firstColumn="1" w:lastColumn="0" w:noHBand="0" w:noVBand="1"/>
     </w:tblPr>
     <w:tblGrid>
-      <w:gridCol w:w="7350"/>
-      <w:gridCol w:w="817"/>
+      <w:gridCol w:w="7861"/>
+      <w:gridCol w:w="873"/>
     </w:tblGrid>
     <w:tr>
       <w:tc>
@@ -2485,7 +3125,7 @@
               <w:rPr>
                 <w:noProof/>
               </w:rPr>
-              <w:t>Índice</w:t>
+              <w:t>Descrição Do Problema</w:t>
             </w:r>
           </w:fldSimple>
         </w:p>
@@ -2520,7 +3160,7 @@
               <w:color w:val="FFFFFF" w:themeColor="background1"/>
               <w:lang w:val="pt-BR"/>
             </w:rPr>
-            <w:t>2</w:t>
+            <w:t>4</w:t>
           </w:r>
           <w:r>
             <w:rPr>
@@ -2720,7 +3360,7 @@
         <w:lang w:eastAsia="pt-PT"/>
       </w:rPr>
       <w:drawing>
-        <wp:inline distT="0" distB="0" distL="0" distR="0" wp14:anchorId="119E3EA1" wp14:editId="7ED54E0C">
+        <wp:inline distT="0" distB="0" distL="0" distR="0" wp14:anchorId="12B1D88E" wp14:editId="4BCD85DE">
           <wp:extent cx="1113769" cy="517793"/>
           <wp:effectExtent l="0" t="0" r="0" b="0"/>
           <wp:docPr id="22" name="Picture 107"/>
@@ -8181,6 +8821,7 @@
   <w:style w:type="character" w:default="1" w:styleId="DefaultParagraphFont">
     <w:name w:val="Default Paragraph Font"/>
     <w:uiPriority w:val="1"/>
+    <w:semiHidden/>
     <w:unhideWhenUsed/>
   </w:style>
   <w:style w:type="table" w:default="1" w:styleId="TableNormal">
@@ -9149,6 +9790,7 @@
   <w:style w:type="character" w:default="1" w:styleId="DefaultParagraphFont">
     <w:name w:val="Default Paragraph Font"/>
     <w:uiPriority w:val="1"/>
+    <w:semiHidden/>
     <w:unhideWhenUsed/>
   </w:style>
   <w:style w:type="table" w:default="1" w:styleId="TableNormal">
@@ -10125,7 +10767,7 @@
 </file>
 
 <file path=customXml/itemProps2.xml><?xml version="1.0" encoding="utf-8"?>
-<ds:datastoreItem xmlns:ds="http://schemas.openxmlformats.org/officeDocument/2006/customXml" ds:itemID="{884DD877-95FE-49E7-ACEB-17906F6D8F78}">
+<ds:datastoreItem xmlns:ds="http://schemas.openxmlformats.org/officeDocument/2006/customXml" ds:itemID="{E3E5694B-8FCC-4B83-8566-DD1630B17313}">
   <ds:schemaRefs>
     <ds:schemaRef ds:uri="http://schemas.openxmlformats.org/officeDocument/2006/bibliography"/>
   </ds:schemaRefs>
